--- a/storage/app/public/form/alih_program_dalam.docx
+++ b/storage/app/public/form/alih_program_dalam.docx
@@ -3729,72 +3729,88 @@
         </w:rPr>
         <w:t xml:space="preserve"> ${npm}</w:t>
       </w:r>
+    </w:p>
+    <w:p>
+      <w:pPr>
+        <w:spacing w:line="360" w:lineRule="auto"/>
+        <w:rPr>
+          <w:rFonts w:ascii="Arial" w:hAnsi="Arial" w:cs="Arial"/>
+          <w:sz w:val="22"/>
+          <w:szCs w:val="22"/>
+        </w:rPr>
+      </w:pPr>
+      <w:proofErr w:type="spellStart"/>
+      <w:r>
+        <w:rPr>
+          <w:rFonts w:ascii="Arial" w:hAnsi="Arial" w:cs="Arial"/>
+          <w:sz w:val="22"/>
+          <w:szCs w:val="22"/>
+        </w:rPr>
+        <w:t>Asal</w:t>
+      </w:r>
+      <w:proofErr w:type="spellEnd"/>
+      <w:r>
+        <w:rPr>
+          <w:rFonts w:ascii="Arial" w:hAnsi="Arial" w:cs="Arial"/>
+          <w:sz w:val="22"/>
+          <w:szCs w:val="22"/>
+        </w:rPr>
+        <w:t xml:space="preserve"> Program </w:t>
+      </w:r>
+      <w:proofErr w:type="spellStart"/>
+      <w:r>
+        <w:rPr>
+          <w:rFonts w:ascii="Arial" w:hAnsi="Arial" w:cs="Arial"/>
+          <w:sz w:val="22"/>
+          <w:szCs w:val="22"/>
+        </w:rPr>
+        <w:t>Studi</w:t>
+      </w:r>
+      <w:proofErr w:type="spellEnd"/>
+      <w:r>
+        <w:rPr>
+          <w:rFonts w:ascii="Arial" w:hAnsi="Arial" w:cs="Arial"/>
+          <w:sz w:val="22"/>
+          <w:szCs w:val="22"/>
+        </w:rPr>
+        <w:t>/</w:t>
+      </w:r>
+      <w:proofErr w:type="spellStart"/>
+      <w:r>
+        <w:rPr>
+          <w:rFonts w:ascii="Arial" w:hAnsi="Arial" w:cs="Arial"/>
+          <w:sz w:val="22"/>
+          <w:szCs w:val="22"/>
+        </w:rPr>
+        <w:t>Universitas</w:t>
+      </w:r>
+      <w:proofErr w:type="spellEnd"/>
+      <w:r>
+        <w:rPr>
+          <w:rFonts w:ascii="Arial" w:hAnsi="Arial" w:cs="Arial"/>
+          <w:sz w:val="22"/>
+          <w:szCs w:val="22"/>
+        </w:rPr>
+        <w:t xml:space="preserve"> </w:t>
+      </w:r>
+      <w:r>
+        <w:rPr>
+          <w:rFonts w:ascii="Arial" w:hAnsi="Arial" w:cs="Arial"/>
+          <w:sz w:val="22"/>
+          <w:szCs w:val="22"/>
+        </w:rPr>
+        <w:t>:</w:t>
+      </w:r>
+      <w:r>
+        <w:rPr>
+          <w:rFonts w:ascii="Arial" w:hAnsi="Arial" w:cs="Arial"/>
+          <w:sz w:val="22"/>
+          <w:szCs w:val="22"/>
+        </w:rPr>
+        <w:t xml:space="preserve"> ${prodi}</w:t>
+      </w:r>
       <w:bookmarkStart w:id="0" w:name="_GoBack"/>
       <w:bookmarkEnd w:id="0"/>
-    </w:p>
-    <w:p>
-      <w:pPr>
-        <w:spacing w:line="360" w:lineRule="auto"/>
-        <w:rPr>
-          <w:rFonts w:ascii="Arial" w:hAnsi="Arial" w:cs="Arial"/>
-          <w:sz w:val="22"/>
-          <w:szCs w:val="22"/>
-        </w:rPr>
-      </w:pPr>
-      <w:proofErr w:type="spellStart"/>
-      <w:r>
-        <w:rPr>
-          <w:rFonts w:ascii="Arial" w:hAnsi="Arial" w:cs="Arial"/>
-          <w:sz w:val="22"/>
-          <w:szCs w:val="22"/>
-        </w:rPr>
-        <w:t>Asal</w:t>
-      </w:r>
-      <w:proofErr w:type="spellEnd"/>
-      <w:r>
-        <w:rPr>
-          <w:rFonts w:ascii="Arial" w:hAnsi="Arial" w:cs="Arial"/>
-          <w:sz w:val="22"/>
-          <w:szCs w:val="22"/>
-        </w:rPr>
-        <w:t xml:space="preserve"> Program </w:t>
-      </w:r>
-      <w:proofErr w:type="spellStart"/>
-      <w:r>
-        <w:rPr>
-          <w:rFonts w:ascii="Arial" w:hAnsi="Arial" w:cs="Arial"/>
-          <w:sz w:val="22"/>
-          <w:szCs w:val="22"/>
-        </w:rPr>
-        <w:t>Studi</w:t>
-      </w:r>
-      <w:proofErr w:type="spellEnd"/>
-      <w:r>
-        <w:rPr>
-          <w:rFonts w:ascii="Arial" w:hAnsi="Arial" w:cs="Arial"/>
-          <w:sz w:val="22"/>
-          <w:szCs w:val="22"/>
-        </w:rPr>
-        <w:t>/</w:t>
-      </w:r>
-      <w:proofErr w:type="spellStart"/>
-      <w:r>
-        <w:rPr>
-          <w:rFonts w:ascii="Arial" w:hAnsi="Arial" w:cs="Arial"/>
-          <w:sz w:val="22"/>
-          <w:szCs w:val="22"/>
-        </w:rPr>
-        <w:t>Universitas</w:t>
-      </w:r>
-      <w:proofErr w:type="spellEnd"/>
-      <w:r>
-        <w:rPr>
-          <w:rFonts w:ascii="Arial" w:hAnsi="Arial" w:cs="Arial"/>
-          <w:sz w:val="22"/>
-          <w:szCs w:val="22"/>
-        </w:rPr>
-        <w:t>:</w:t>
-      </w:r>
     </w:p>
     <w:p>
       <w:pPr>
@@ -7197,7 +7213,7 @@
 </file>
 
 <file path=customXml/itemProps1.xml><?xml version="1.0" encoding="utf-8"?>
-<ds:datastoreItem xmlns:ds="http://schemas.openxmlformats.org/officeDocument/2006/customXml" ds:itemID="{867AA5DA-008A-4CCB-9569-BEF9BC987A26}">
+<ds:datastoreItem xmlns:ds="http://schemas.openxmlformats.org/officeDocument/2006/customXml" ds:itemID="{03AFB144-C1A1-4183-A734-9B8B73AFD32C}">
   <ds:schemaRefs>
     <ds:schemaRef ds:uri="http://schemas.openxmlformats.org/officeDocument/2006/bibliography"/>
   </ds:schemaRefs>
